--- a/Reverse ingeneering- cracking/recipe/Walkthrough.docx
+++ b/Reverse ingeneering- cracking/recipe/Walkthrough.docx
@@ -4,23 +4,16 @@
   <w:body>
     <w:p>
       <w:pPr>
-        <w:rPr>
-          <w:lang w:val="fr-FR"/>
-        </w:rPr>
-      </w:pPr>
-      <w:r>
-        <w:rPr>
-          <w:b/>
-          <w:bCs/>
-          <w:lang w:val="fr-FR"/>
-        </w:rPr>
-        <w:t>Outil : GDB</w:t>
-      </w:r>
-      <w:r>
-        <w:rPr>
-          <w:lang w:val="fr-FR"/>
-        </w:rPr>
-        <w:t xml:space="preserve"> = Outil de débogage</w:t>
+        <w:jc w:val="both"/>
+        <w:rPr>
+          <w:lang w:val="fr-FR"/>
+        </w:rPr>
+      </w:pPr>
+      <w:r>
+        <w:rPr>
+          <w:lang w:val="fr-FR"/>
+        </w:rPr>
+        <w:t>Outil : GDB = Outil de débogage</w:t>
       </w:r>
       <w:r>
         <w:rPr>
@@ -31,6 +24,7 @@
     </w:p>
     <w:p>
       <w:pPr>
+        <w:jc w:val="both"/>
         <w:rPr>
           <w:lang w:val="fr-FR"/>
         </w:rPr>
@@ -68,92 +62,63 @@
     </w:p>
     <w:p>
       <w:pPr>
-        <w:rPr>
-          <w:lang w:val="fr-FR"/>
-        </w:rPr>
-      </w:pPr>
-      <w:r>
-        <w:rPr>
-          <w:b/>
-          <w:bCs/>
-          <w:lang w:val="fr-FR"/>
-        </w:rPr>
-        <w:t>Contexte :</w:t>
-      </w:r>
-      <w:r>
-        <w:rPr>
-          <w:lang w:val="fr-FR"/>
-        </w:rPr>
-        <w:t xml:space="preserve"> Le CTF se présente sous la forme d'un fichier suspect. On ignore son fonctionnement initial ainsi que son type.</w:t>
-      </w:r>
-    </w:p>
-    <w:p>
-      <w:pPr>
-        <w:rPr>
-          <w:lang w:val="fr-FR"/>
-        </w:rPr>
-      </w:pPr>
-      <w:r>
-        <w:rPr>
-          <w:b/>
-          <w:bCs/>
-          <w:lang w:val="fr-FR"/>
-        </w:rPr>
-        <w:t>Première étape : Découvrir le type du fichier</w:t>
-      </w:r>
-      <w:r>
-        <w:rPr>
-          <w:lang w:val="fr-FR"/>
-        </w:rPr>
-        <w:t xml:space="preserve"> </w:t>
-      </w:r>
-    </w:p>
-    <w:p>
-      <w:pPr>
-        <w:rPr>
-          <w:lang w:val="fr-FR"/>
-        </w:rPr>
-      </w:pPr>
-      <w:r>
-        <w:rPr>
-          <w:lang w:val="fr-FR"/>
-        </w:rPr>
-        <w:t>On utilise ici la commande :</w:t>
-      </w:r>
-      <w:r>
-        <w:rPr>
-          <w:lang w:val="fr-FR"/>
-        </w:rPr>
-        <w:t xml:space="preserve"> </w:t>
-      </w:r>
-      <w:r>
-        <w:rPr>
-          <w:lang w:val="fr-FR"/>
-        </w:rPr>
-        <w:t>file my_secret_recipe</w:t>
-      </w:r>
-    </w:p>
-    <w:p>
-      <w:pPr>
-        <w:rPr>
-          <w:lang w:val="fr-FR"/>
-        </w:rPr>
-      </w:pPr>
-      <w:r>
-        <w:rPr>
-          <w:lang w:val="fr-FR"/>
-        </w:rPr>
-        <w:t>Cette commande permet d'extraire les métadonnées afin d'identifier le type de fichier et ses caractéristiques techniques</w:t>
-      </w:r>
-      <w:r>
-        <w:rPr>
-          <w:lang w:val="fr-FR"/>
-        </w:rPr>
-        <w:t>.</w:t>
-      </w:r>
-    </w:p>
-    <w:p>
-      <w:pPr>
+        <w:jc w:val="both"/>
+        <w:rPr>
+          <w:lang w:val="fr-FR"/>
+        </w:rPr>
+      </w:pPr>
+      <w:r>
+        <w:rPr>
+          <w:lang w:val="fr-FR"/>
+        </w:rPr>
+        <w:t>Contexte : Le CTF se présente sous la forme d'un fichier suspect. On ignore son fonctionnement initial ainsi que son type.</w:t>
+      </w:r>
+    </w:p>
+    <w:p>
+      <w:pPr>
+        <w:jc w:val="both"/>
+        <w:rPr>
+          <w:lang w:val="fr-FR"/>
+        </w:rPr>
+      </w:pPr>
+      <w:r>
+        <w:rPr>
+          <w:lang w:val="fr-FR"/>
+        </w:rPr>
+        <w:t xml:space="preserve">Première étape : Découvrir le type du fichier </w:t>
+      </w:r>
+    </w:p>
+    <w:p>
+      <w:pPr>
+        <w:jc w:val="both"/>
+        <w:rPr>
+          <w:lang w:val="fr-FR"/>
+        </w:rPr>
+      </w:pPr>
+      <w:r>
+        <w:rPr>
+          <w:lang w:val="fr-FR"/>
+        </w:rPr>
+        <w:t>On utilise ici la commande : file my_secret_recipe</w:t>
+      </w:r>
+    </w:p>
+    <w:p>
+      <w:pPr>
+        <w:jc w:val="both"/>
+        <w:rPr>
+          <w:lang w:val="fr-FR"/>
+        </w:rPr>
+      </w:pPr>
+      <w:r>
+        <w:rPr>
+          <w:lang w:val="fr-FR"/>
+        </w:rPr>
+        <w:t>Cette commande permet d'extraire les métadonnées afin d'identifier le type de fichier et ses caractéristiques techniques.</w:t>
+      </w:r>
+    </w:p>
+    <w:p>
+      <w:pPr>
+        <w:jc w:val="both"/>
         <w:rPr>
           <w:lang w:val="fr-FR"/>
         </w:rPr>
@@ -167,6 +132,7 @@
     </w:p>
     <w:p>
       <w:pPr>
+        <w:jc w:val="both"/>
         <w:rPr>
           <w:lang w:val="fr-FR"/>
         </w:rPr>
@@ -215,6 +181,7 @@
     </w:p>
     <w:p>
       <w:pPr>
+        <w:jc w:val="both"/>
         <w:rPr>
           <w:lang w:val="fr-FR"/>
         </w:rPr>
@@ -232,76 +199,37 @@
           <w:ilvl w:val="0"/>
           <w:numId w:val="2"/>
         </w:numPr>
-        <w:rPr>
-          <w:lang w:val="fr-FR"/>
-        </w:rPr>
-      </w:pPr>
-      <w:r>
-        <w:rPr>
-          <w:lang w:val="fr-FR"/>
-        </w:rPr>
-        <w:t xml:space="preserve">Le fichier est en </w:t>
-      </w:r>
-      <w:r>
-        <w:rPr>
-          <w:b/>
-          <w:bCs/>
-          <w:lang w:val="fr-FR"/>
-        </w:rPr>
-        <w:t>64 bits</w:t>
-      </w:r>
-      <w:r>
-        <w:rPr>
-          <w:lang w:val="fr-FR"/>
-        </w:rPr>
-        <w:t xml:space="preserve">, ce qui signifie que l’assembleur est écrit différemment et que GDB ne fonctionnera pas exactement de la même manière que pour un fichier </w:t>
-      </w:r>
-      <w:r>
-        <w:rPr>
-          <w:b/>
-          <w:bCs/>
-          <w:lang w:val="fr-FR"/>
-        </w:rPr>
-        <w:t>32 bits</w:t>
-      </w:r>
-      <w:r>
-        <w:rPr>
-          <w:lang w:val="fr-FR"/>
-        </w:rPr>
-        <w:t>.</w:t>
+        <w:jc w:val="both"/>
+        <w:rPr>
+          <w:lang w:val="fr-FR"/>
+        </w:rPr>
+      </w:pPr>
+      <w:r>
+        <w:rPr>
+          <w:lang w:val="fr-FR"/>
+        </w:rPr>
+        <w:t>Le fichier est en 64 bits, ce qui signifie que l’assembleur est écrit différemment et que GDB ne fonctionnera pas exactement de la même manière que pour un fichier 32 bits.</w:t>
       </w:r>
     </w:p>
     <w:p>
       <w:pPr>
         <w:ind w:left="720"/>
-        <w:rPr>
-          <w:lang w:val="fr-FR"/>
-        </w:rPr>
-      </w:pPr>
-      <w:r>
-        <w:rPr>
-          <w:lang w:val="fr-FR"/>
-        </w:rPr>
-        <w:t xml:space="preserve">La principale différence entre les deux types de fichiers réside dans la </w:t>
-      </w:r>
-      <w:r>
-        <w:rPr>
-          <w:b/>
-          <w:bCs/>
-          <w:lang w:val="fr-FR"/>
-        </w:rPr>
-        <w:t>notation des registres</w:t>
-      </w:r>
-      <w:r>
-        <w:rPr>
-          <w:lang w:val="fr-FR"/>
-        </w:rPr>
-        <w:t xml:space="preserve"> : en 64 bits, les registres commencent par un r (par exemple rdi), tandis qu’en 32 bits, ils commencent par un e (par exemple edi).</w:t>
+        <w:jc w:val="both"/>
+        <w:rPr>
+          <w:lang w:val="fr-FR"/>
+        </w:rPr>
+      </w:pPr>
+      <w:r>
+        <w:rPr>
+          <w:lang w:val="fr-FR"/>
+        </w:rPr>
+        <w:t>La principale différence entre les deux types de fichiers réside dans la notation des registres : en 64 bits, les registres commencent par un r (par exemple rdi), tandis qu’en 32 bits, ils commencent par un e (par exemple edi).</w:t>
       </w:r>
     </w:p>
     <w:p>
       <w:pPr>
         <w:pStyle w:val="ListParagraph"/>
+        <w:jc w:val="both"/>
         <w:rPr>
           <w:lang w:val="fr-FR"/>
         </w:rPr>
@@ -315,12 +243,14 @@
     </w:p>
     <w:p>
       <w:pPr>
-        <w:rPr>
-          <w:lang w:val="fr-FR"/>
-        </w:rPr>
-      </w:pPr>
-      <w:r>
-        <w:rPr>
+        <w:jc w:val="both"/>
+        <w:rPr>
+          <w:lang w:val="fr-FR"/>
+        </w:rPr>
+      </w:pPr>
+      <w:r>
+        <w:rPr>
+          <w:noProof/>
           <w:lang w:val="fr-FR"/>
         </w:rPr>
         <w:drawing>
@@ -363,6 +293,7 @@
     <w:p>
       <w:pPr>
         <w:pStyle w:val="ListParagraph"/>
+        <w:jc w:val="both"/>
         <w:rPr>
           <w:lang w:val="fr-FR"/>
         </w:rPr>
@@ -374,85 +305,44 @@
           <w:ilvl w:val="0"/>
           <w:numId w:val="2"/>
         </w:numPr>
-        <w:rPr>
-          <w:lang w:val="fr-FR"/>
-        </w:rPr>
-      </w:pPr>
-      <w:r>
-        <w:rPr>
-          <w:lang w:val="fr-FR"/>
-        </w:rPr>
-        <w:t xml:space="preserve">L’autre information importante est que le fichier est </w:t>
-      </w:r>
-      <w:r>
-        <w:rPr>
-          <w:b/>
-          <w:bCs/>
-          <w:lang w:val="fr-FR"/>
-        </w:rPr>
-        <w:t>non-stripped</w:t>
-      </w:r>
-      <w:r>
-        <w:rPr>
-          <w:lang w:val="fr-FR"/>
-        </w:rPr>
-        <w:t>, c’est-à-dire que les noms des fonctions ne sont pas cachés. C’est pour cette raison que GDB est utilisable et peut afficher les symboles correctement.</w:t>
-      </w:r>
-    </w:p>
-    <w:p>
-      <w:pPr>
-        <w:rPr>
-          <w:lang w:val="fr-FR"/>
-        </w:rPr>
-      </w:pPr>
-      <w:r>
-        <w:rPr>
-          <w:b/>
-          <w:bCs/>
-          <w:lang w:val="fr-FR"/>
-        </w:rPr>
-        <w:t>Deuxieme</w:t>
-      </w:r>
-      <w:r>
-        <w:rPr>
-          <w:b/>
-          <w:bCs/>
-          <w:lang w:val="fr-FR"/>
-        </w:rPr>
-        <w:t xml:space="preserve"> étape : </w:t>
-      </w:r>
-      <w:r>
-        <w:rPr>
-          <w:b/>
-          <w:bCs/>
-          <w:lang w:val="fr-FR"/>
-        </w:rPr>
-        <w:t>Analyser</w:t>
-      </w:r>
-    </w:p>
-    <w:p>
-      <w:pPr>
-        <w:rPr>
-          <w:lang w:val="fr-FR"/>
-        </w:rPr>
-      </w:pPr>
-      <w:r>
-        <w:rPr>
-          <w:lang w:val="fr-FR"/>
-        </w:rPr>
-        <w:t>Maintenant, on essa</w:t>
-      </w:r>
-      <w:r>
-        <w:rPr>
-          <w:lang w:val="fr-FR"/>
-        </w:rPr>
-        <w:t>yons</w:t>
-      </w:r>
-      <w:r>
-        <w:rPr>
-          <w:lang w:val="fr-FR"/>
-        </w:rPr>
-        <w:t xml:space="preserve"> de le lancer</w:t>
+        <w:jc w:val="both"/>
+        <w:rPr>
+          <w:lang w:val="fr-FR"/>
+        </w:rPr>
+      </w:pPr>
+      <w:r>
+        <w:rPr>
+          <w:lang w:val="fr-FR"/>
+        </w:rPr>
+        <w:t>L’autre information importante est que le fichier est non-stripped, c’est-à-dire que les noms des fonctions ne sont pas cachés. C’est pour cette raison que GDB est utilisable et peut afficher les symboles correctement.</w:t>
+      </w:r>
+    </w:p>
+    <w:p>
+      <w:pPr>
+        <w:jc w:val="both"/>
+        <w:rPr>
+          <w:lang w:val="fr-FR"/>
+        </w:rPr>
+      </w:pPr>
+      <w:r>
+        <w:rPr>
+          <w:lang w:val="fr-FR"/>
+        </w:rPr>
+        <w:t>Deuxieme étape : Analyser</w:t>
+      </w:r>
+    </w:p>
+    <w:p>
+      <w:pPr>
+        <w:jc w:val="both"/>
+        <w:rPr>
+          <w:lang w:val="fr-FR"/>
+        </w:rPr>
+      </w:pPr>
+      <w:r>
+        <w:rPr>
+          <w:lang w:val="fr-FR"/>
+        </w:rPr>
+        <w:t>Maintenant, on essayons de le lancer</w:t>
       </w:r>
       <w:r>
         <w:rPr>
@@ -463,6 +353,7 @@
     </w:p>
     <w:p>
       <w:pPr>
+        <w:jc w:val="both"/>
         <w:rPr>
           <w:lang w:val="fr-FR"/>
         </w:rPr>
@@ -511,6 +402,7 @@
     </w:p>
     <w:p>
       <w:pPr>
+        <w:jc w:val="both"/>
         <w:rPr>
           <w:lang w:val="fr-FR"/>
         </w:rPr>
@@ -524,31 +416,21 @@
     </w:p>
     <w:p>
       <w:pPr>
-        <w:rPr>
-          <w:lang w:val="fr-FR"/>
-        </w:rPr>
-      </w:pPr>
-      <w:r>
-        <w:rPr>
-          <w:lang w:val="fr-FR"/>
-        </w:rPr>
-        <w:t>Avec un peu d'expérience, on comprend rapidement que le programme effectue probablement une comparaison entre l'argument fourni et le flag inscrit en dur dans le code</w:t>
-      </w:r>
-      <w:r>
-        <w:rPr>
-          <w:lang w:val="fr-FR"/>
-        </w:rPr>
-        <w:t xml:space="preserve"> (pas forcément mon cas)</w:t>
-      </w:r>
-      <w:r>
-        <w:rPr>
-          <w:lang w:val="fr-FR"/>
-        </w:rPr>
-        <w:t>.</w:t>
-      </w:r>
-    </w:p>
-    <w:p>
-      <w:pPr>
+        <w:jc w:val="both"/>
+        <w:rPr>
+          <w:lang w:val="fr-FR"/>
+        </w:rPr>
+      </w:pPr>
+      <w:r>
+        <w:rPr>
+          <w:lang w:val="fr-FR"/>
+        </w:rPr>
+        <w:t>Avec un peu d'expérience, on comprend rapidement que le programme effectue probablement une comparaison entre l'argument fourni et le flag inscrit en dur dans le code (pas forcément mon cas).</w:t>
+      </w:r>
+    </w:p>
+    <w:p>
+      <w:pPr>
+        <w:jc w:val="both"/>
         <w:rPr>
           <w:lang w:val="fr-FR"/>
         </w:rPr>
@@ -562,6 +444,7 @@
     </w:p>
     <w:p>
       <w:pPr>
+        <w:jc w:val="both"/>
         <w:rPr>
           <w:lang w:val="fr-FR"/>
         </w:rPr>
@@ -612,24 +495,12 @@
           <w:lang w:val="fr-FR"/>
         </w:rPr>
         <w:br/>
-      </w:r>
-      <w:r>
-        <w:rPr>
-          <w:b/>
-          <w:bCs/>
-          <w:lang w:val="fr-FR"/>
-        </w:rPr>
-        <w:t>Anomalie :</w:t>
-      </w:r>
-      <w:r>
-        <w:rPr>
-          <w:lang w:val="fr-FR"/>
-        </w:rPr>
-        <w:t xml:space="preserve"> Étrangement, le programme s'exécute malgré tout.</w:t>
-      </w:r>
-    </w:p>
-    <w:p>
-      <w:pPr>
+        <w:t>Anomalie : Étrangement, le programme s'exécute malgré tout.</w:t>
+      </w:r>
+    </w:p>
+    <w:p>
+      <w:pPr>
+        <w:jc w:val="both"/>
         <w:rPr>
           <w:lang w:val="fr-FR"/>
         </w:rPr>
@@ -643,14 +514,13 @@
     </w:p>
     <w:p>
       <w:pPr>
-        <w:rPr>
-          <w:lang w:val="fr-FR"/>
-        </w:rPr>
-      </w:pPr>
-      <w:r>
-        <w:rPr>
-          <w:b/>
-          <w:bCs/>
+        <w:jc w:val="both"/>
+        <w:rPr>
+          <w:lang w:val="fr-FR"/>
+        </w:rPr>
+      </w:pPr>
+      <w:r>
+        <w:rPr>
           <w:lang w:val="fr-FR"/>
         </w:rPr>
         <w:lastRenderedPageBreak/>
@@ -659,23 +529,16 @@
     </w:p>
     <w:p>
       <w:pPr>
-        <w:rPr>
-          <w:lang w:val="fr-FR"/>
-        </w:rPr>
-      </w:pPr>
-      <w:r>
-        <w:rPr>
-          <w:b/>
-          <w:bCs/>
-          <w:lang w:val="fr-FR"/>
-        </w:rPr>
-        <w:t>cat (affichage brut) :</w:t>
-      </w:r>
-      <w:r>
-        <w:rPr>
-          <w:lang w:val="fr-FR"/>
-        </w:rPr>
-        <w:t xml:space="preserve"> Le contenu est illisible. On observe des caractères spéciaux et du code binaire, ce qui confirme qu'il s'agit d'un fichier compilé.</w:t>
+        <w:jc w:val="both"/>
+        <w:rPr>
+          <w:lang w:val="fr-FR"/>
+        </w:rPr>
+      </w:pPr>
+      <w:r>
+        <w:rPr>
+          <w:lang w:val="fr-FR"/>
+        </w:rPr>
+        <w:t>cat (affichage brut) : Le contenu est illisible. On observe des caractères spéciaux et du code binaire, ce qui confirme qu'il s'agit d'un fichier compilé.</w:t>
       </w:r>
       <w:r>
         <w:rPr>
@@ -721,41 +584,21 @@
     </w:p>
     <w:p>
       <w:pPr>
-        <w:rPr>
-          <w:lang w:val="fr-FR"/>
-        </w:rPr>
-      </w:pPr>
-      <w:r>
-        <w:rPr>
-          <w:b/>
-          <w:bCs/>
-          <w:lang w:val="fr-FR"/>
-        </w:rPr>
-        <w:t>strings (extraction de texte ASCII) :</w:t>
-      </w:r>
-      <w:r>
-        <w:rPr>
-          <w:lang w:val="fr-FR"/>
-        </w:rPr>
-        <w:t xml:space="preserve"> Cette commande filtre les données brutes pour n'afficher que les chaînes de caractères lisibles. On y découvre des noms de fonctions familières, mais l'élément le plus intéressant est </w:t>
-      </w:r>
-      <w:r>
-        <w:rPr>
-          <w:b/>
-          <w:bCs/>
-          <w:lang w:val="fr-FR"/>
-        </w:rPr>
-        <w:t>strcmp</w:t>
-      </w:r>
-      <w:r>
-        <w:rPr>
-          <w:lang w:val="fr-FR"/>
-        </w:rPr>
-        <w:t>. Cette fonction est utilisée pour comparer deux chaînes de caractères.</w:t>
-      </w:r>
-    </w:p>
-    <w:p>
-      <w:pPr>
+        <w:jc w:val="both"/>
+        <w:rPr>
+          <w:lang w:val="fr-FR"/>
+        </w:rPr>
+      </w:pPr>
+      <w:r>
+        <w:rPr>
+          <w:lang w:val="fr-FR"/>
+        </w:rPr>
+        <w:t>strings (extraction de texte ASCII) : Cette commande filtre les données brutes pour n'afficher que les chaînes de caractères lisibles. On y découvre des noms de fonctions familières, mais l'élément le plus intéressant est strcmp. Cette fonction est utilisée pour comparer deux chaînes de caractères.</w:t>
+      </w:r>
+    </w:p>
+    <w:p>
+      <w:pPr>
+        <w:jc w:val="both"/>
         <w:rPr>
           <w:lang w:val="fr-FR"/>
         </w:rPr>
@@ -804,16 +647,13 @@
     </w:p>
     <w:p>
       <w:pPr>
-        <w:rPr>
-          <w:b/>
-          <w:bCs/>
-          <w:lang w:val="fr-FR"/>
-        </w:rPr>
-      </w:pPr>
-      <w:r>
-        <w:rPr>
-          <w:b/>
-          <w:bCs/>
+        <w:jc w:val="both"/>
+        <w:rPr>
+          <w:lang w:val="fr-FR"/>
+        </w:rPr>
+      </w:pPr>
+      <w:r>
+        <w:rPr>
           <w:lang w:val="fr-FR"/>
         </w:rPr>
         <w:t>Étape 3 : Exploitation et analyse dynamique</w:t>
@@ -821,6 +661,7 @@
     </w:p>
     <w:p>
       <w:pPr>
+        <w:jc w:val="both"/>
         <w:rPr>
           <w:lang w:val="fr-FR"/>
         </w:rPr>
@@ -848,6 +689,7 @@
     </w:p>
     <w:p>
       <w:pPr>
+        <w:jc w:val="both"/>
         <w:rPr>
           <w:lang w:val="fr-FR"/>
         </w:rPr>
@@ -861,23 +703,21 @@
     </w:p>
     <w:p>
       <w:pPr>
-        <w:rPr>
-          <w:lang w:val="fr-FR"/>
-        </w:rPr>
-      </w:pPr>
-    </w:p>
-    <w:p>
-      <w:pPr>
-        <w:rPr>
-          <w:b/>
-          <w:bCs/>
-          <w:lang w:val="fr-FR"/>
-        </w:rPr>
-      </w:pPr>
-      <w:r>
-        <w:rPr>
-          <w:b/>
-          <w:bCs/>
+        <w:jc w:val="both"/>
+        <w:rPr>
+          <w:lang w:val="fr-FR"/>
+        </w:rPr>
+      </w:pPr>
+    </w:p>
+    <w:p>
+      <w:pPr>
+        <w:jc w:val="both"/>
+        <w:rPr>
+          <w:lang w:val="fr-FR"/>
+        </w:rPr>
+      </w:pPr>
+      <w:r>
+        <w:rPr>
           <w:noProof/>
           <w:lang w:val="fr-FR"/>
         </w:rPr>
@@ -934,60 +774,35 @@
     </w:p>
     <w:p>
       <w:pPr>
-        <w:rPr>
-          <w:lang w:val="fr-FR"/>
-        </w:rPr>
-      </w:pPr>
-      <w:r>
-        <w:rPr>
-          <w:lang w:val="fr-FR"/>
-        </w:rPr>
-        <w:t xml:space="preserve">Important : le comportement de GDB sur Kali est </w:t>
-      </w:r>
-      <w:r>
-        <w:rPr>
-          <w:b/>
-          <w:bCs/>
-          <w:lang w:val="fr-FR"/>
-        </w:rPr>
-        <w:t>différent</w:t>
-      </w:r>
-      <w:r>
-        <w:rPr>
-          <w:lang w:val="fr-FR"/>
-        </w:rPr>
-        <w:t xml:space="preserve"> de celui sur WSL, donc il est préférable de tout faire sur Kali.</w:t>
-      </w:r>
-    </w:p>
-    <w:p>
-      <w:pPr>
-        <w:rPr>
-          <w:lang w:val="fr-FR"/>
-        </w:rPr>
-      </w:pPr>
-      <w:r>
-        <w:rPr>
-          <w:lang w:val="fr-FR"/>
-        </w:rPr>
-        <w:t xml:space="preserve">Ici, on ajoute un </w:t>
-      </w:r>
-      <w:r>
-        <w:rPr>
-          <w:b/>
-          <w:bCs/>
-          <w:lang w:val="fr-FR"/>
-        </w:rPr>
-        <w:t>breakpoint à chaque appel de strcmp</w:t>
-      </w:r>
-      <w:r>
-        <w:rPr>
-          <w:lang w:val="fr-FR"/>
-        </w:rPr>
-        <w:t>, puis on lance le programme avec l’argument "toto".</w:t>
-      </w:r>
-    </w:p>
-    <w:p>
-      <w:pPr>
+        <w:jc w:val="both"/>
+        <w:rPr>
+          <w:lang w:val="fr-FR"/>
+        </w:rPr>
+      </w:pPr>
+      <w:r>
+        <w:rPr>
+          <w:lang w:val="fr-FR"/>
+        </w:rPr>
+        <w:t>Important : le comportement de GDB sur Kali est différent de celui sur WSL, donc il est préférable de tout faire sur Kali.</w:t>
+      </w:r>
+    </w:p>
+    <w:p>
+      <w:pPr>
+        <w:jc w:val="both"/>
+        <w:rPr>
+          <w:lang w:val="fr-FR"/>
+        </w:rPr>
+      </w:pPr>
+      <w:r>
+        <w:rPr>
+          <w:lang w:val="fr-FR"/>
+        </w:rPr>
+        <w:t>Ici, on ajoute un breakpoint à chaque appel de strcmp, puis on lance le programme avec l’argument "toto".</w:t>
+      </w:r>
+    </w:p>
+    <w:p>
+      <w:pPr>
+        <w:jc w:val="both"/>
         <w:rPr>
           <w:lang w:val="fr-FR"/>
         </w:rPr>
@@ -1001,6 +816,7 @@
     </w:p>
     <w:p>
       <w:pPr>
+        <w:jc w:val="both"/>
         <w:rPr>
           <w:lang w:val="fr-FR"/>
         </w:rPr>
@@ -1010,22 +826,12 @@
           <w:lang w:val="fr-FR"/>
         </w:rPr>
         <w:tab/>
-      </w:r>
-      <w:r>
-        <w:rPr>
-          <w:lang w:val="fr-FR"/>
-        </w:rPr>
-        <w:t>x/s $rdi ou</w:t>
-      </w:r>
-      <w:r>
-        <w:rPr>
-          <w:lang w:val="fr-FR"/>
-        </w:rPr>
-        <w:t xml:space="preserve"> print (char *)$rdi</w:t>
-      </w:r>
-    </w:p>
-    <w:p>
-      <w:pPr>
+        <w:t>x/s $rdi ou print (char *)$rdi</w:t>
+      </w:r>
+    </w:p>
+    <w:p>
+      <w:pPr>
+        <w:jc w:val="both"/>
         <w:rPr>
           <w:lang w:val="fr-FR"/>
         </w:rPr>
@@ -1035,13 +841,7 @@
           <w:lang w:val="fr-FR"/>
         </w:rPr>
         <w:tab/>
-        <w:t>x/s $rsi ou</w:t>
-      </w:r>
-      <w:r>
-        <w:rPr>
-          <w:lang w:val="fr-FR"/>
-        </w:rPr>
-        <w:t xml:space="preserve"> print (char *)$rsi</w:t>
+        <w:t>x/s $rsi ou print (char *)$rsi</w:t>
       </w:r>
       <w:r>
         <w:rPr>
@@ -1052,47 +852,21 @@
     </w:p>
     <w:p>
       <w:pPr>
-        <w:rPr>
-          <w:lang w:val="fr-FR"/>
-        </w:rPr>
-      </w:pPr>
-      <w:r>
-        <w:rPr>
-          <w:lang w:val="fr-FR"/>
-        </w:rPr>
-        <w:t xml:space="preserve">En assembleur, </w:t>
-      </w:r>
-      <w:r>
-        <w:rPr>
-          <w:b/>
-          <w:bCs/>
-          <w:lang w:val="fr-FR"/>
-        </w:rPr>
-        <w:t>RDI et RSI sont des registres</w:t>
-      </w:r>
-      <w:r>
-        <w:rPr>
-          <w:lang w:val="fr-FR"/>
-        </w:rPr>
-        <w:t xml:space="preserve">. Ce sont des zones de stockage internes au processeur qui contiennent des valeurs, et dans le cas des fonctions comme strcmp, ils contiennent les </w:t>
-      </w:r>
-      <w:r>
-        <w:rPr>
-          <w:b/>
-          <w:bCs/>
-          <w:lang w:val="fr-FR"/>
-        </w:rPr>
-        <w:t>arguments passés à la fonction</w:t>
-      </w:r>
-      <w:r>
-        <w:rPr>
-          <w:lang w:val="fr-FR"/>
-        </w:rPr>
-        <w:t>.</w:t>
-      </w:r>
-    </w:p>
-    <w:p>
-      <w:pPr>
+        <w:jc w:val="both"/>
+        <w:rPr>
+          <w:lang w:val="fr-FR"/>
+        </w:rPr>
+      </w:pPr>
+      <w:r>
+        <w:rPr>
+          <w:lang w:val="fr-FR"/>
+        </w:rPr>
+        <w:t>En assembleur, RDI et RSI sont des registres. Ce sont des zones de stockage internes au processeur qui contiennent des valeurs, et dans le cas des fonctions comme strcmp, ils contiennent les arguments passés à la fonction.</w:t>
+      </w:r>
+    </w:p>
+    <w:p>
+      <w:pPr>
+        <w:jc w:val="both"/>
         <w:rPr>
           <w:lang w:val="fr-FR"/>
         </w:rPr>
@@ -1120,6 +894,7 @@
     </w:p>
     <w:p>
       <w:pPr>
+        <w:jc w:val="both"/>
         <w:rPr>
           <w:lang w:val="fr-FR"/>
         </w:rPr>
@@ -1147,6 +922,7 @@
     </w:p>
     <w:p>
       <w:pPr>
+        <w:jc w:val="both"/>
         <w:rPr>
           <w:lang w:val="fr-FR"/>
         </w:rPr>
@@ -1213,13 +989,15 @@
     </w:p>
     <w:p>
       <w:pPr>
-        <w:rPr>
-          <w:lang w:val="fr-FR"/>
-        </w:rPr>
-      </w:pPr>
-    </w:p>
-    <w:p>
-      <w:pPr>
+        <w:jc w:val="both"/>
+        <w:rPr>
+          <w:lang w:val="fr-FR"/>
+        </w:rPr>
+      </w:pPr>
+    </w:p>
+    <w:p>
+      <w:pPr>
+        <w:jc w:val="both"/>
         <w:rPr>
           <w:lang w:val="fr-FR"/>
         </w:rPr>
@@ -1288,6 +1066,7 @@
     </w:p>
     <w:p>
       <w:pPr>
+        <w:jc w:val="both"/>
         <w:rPr>
           <w:lang w:val="fr-FR"/>
         </w:rPr>
@@ -2186,6 +1965,7 @@
   <w:style w:type="character" w:default="1" w:styleId="DefaultParagraphFont">
     <w:name w:val="Default Paragraph Font"/>
     <w:uiPriority w:val="1"/>
+    <w:semiHidden/>
     <w:unhideWhenUsed/>
   </w:style>
   <w:style w:type="table" w:default="1" w:styleId="TableNormal">
